--- a/viktor-app/files/template.docx
+++ b/viktor-app/files/template.docx
@@ -166,7 +166,45 @@
                 <w:szCs w:val="27"/>
                 <w:lang w:val="en" w:eastAsia="en"/>
               </w:rPr>
-              <w:t>{{Client_name}}</w:t>
+              <w:t>{{</w:t>
+            </w:r>
+            <w:proofErr w:type="spellStart"/>
+            <w:r>
+              <w:rPr>
+                <w:rFonts w:eastAsia="Helvetica" w:cstheme="minorHAnsi"/>
+                <w:b/>
+                <w:bCs/>
+                <w:color w:val="000000"/>
+                <w:sz w:val="27"/>
+                <w:szCs w:val="27"/>
+                <w:lang w:val="en" w:eastAsia="en"/>
+              </w:rPr>
+              <w:t>c</w:t>
+            </w:r>
+            <w:r>
+              <w:rPr>
+                <w:rFonts w:eastAsia="Helvetica" w:cstheme="minorHAnsi"/>
+                <w:b/>
+                <w:bCs/>
+                <w:color w:val="000000"/>
+                <w:sz w:val="27"/>
+                <w:szCs w:val="27"/>
+                <w:lang w:val="en" w:eastAsia="en"/>
+              </w:rPr>
+              <w:t>lient_name</w:t>
+            </w:r>
+            <w:proofErr w:type="spellEnd"/>
+            <w:r>
+              <w:rPr>
+                <w:rFonts w:eastAsia="Helvetica" w:cstheme="minorHAnsi"/>
+                <w:b/>
+                <w:bCs/>
+                <w:color w:val="000000"/>
+                <w:sz w:val="27"/>
+                <w:szCs w:val="27"/>
+                <w:lang w:val="en" w:eastAsia="en"/>
+              </w:rPr>
+              <w:t>}}</w:t>
             </w:r>
           </w:p>
           <w:p>
@@ -218,6 +256,7 @@
           <w:lang w:val="en-US"/>
         </w:rPr>
       </w:pPr>
+      <w:proofErr w:type="gramStart"/>
       <w:r>
         <w:rPr>
           <w:rFonts w:cstheme="minorHAnsi"/>
@@ -232,7 +271,16 @@
           <w:b/>
           <w:lang w:val="en-US"/>
         </w:rPr>
-        <w:t xml:space="preserve"> figure }}</w:t>
+        <w:t xml:space="preserve"> figure</w:t>
+      </w:r>
+      <w:proofErr w:type="gramEnd"/>
+      <w:r>
+        <w:rPr>
+          <w:rFonts w:cstheme="minorHAnsi"/>
+          <w:b/>
+          <w:lang w:val="en-US"/>
+        </w:rPr>
+        <w:t xml:space="preserve"> }}</w:t>
       </w:r>
     </w:p>
     <w:sectPr>
